--- a/Thesis/Microsoft Word-Dokument (neu).docx
+++ b/Thesis/Microsoft Word-Dokument (neu).docx
@@ -126,10 +126,7 @@
     </w:p>
     <w:p>
       <w:r>
-        <w:t>-</w:t>
-      </w:r>
-      <w:r>
-        <w:t>The advent of the cognitive revolution in the late 1950s lead to the introduction of the cognitive approach in human performance assessment from the 1960s to the present day, but there was still a relative neglect of brain mechanisms. Advances in neuroimaging and related methods that lead to the development of the field of cognitive neuroscience lead to the argument that neural measures should also be considered in human factors and ergonomics (</w:t>
+        <w:t>-The advent of the cognitive revolution in the late 1950s lead to the introduction of the cognitive approach in human performance assessment from the 1960s to the present day, but there was still a relative neglect of brain mechanisms. Advances in neuroimaging and related methods that lead to the development of the field of cognitive neuroscience lead to the argument that neural measures should also be considered in human factors and ergonomics (</w:t>
       </w:r>
       <w:proofErr w:type="spellStart"/>
       <w:r>
@@ -216,10 +213,7 @@
     </w:p>
     <w:p>
       <w:r>
-        <w:t>-</w:t>
-      </w:r>
-      <w:r>
-        <w:t>The assessment of human mental workload is one of the most widely studied topics in ergonomics (</w:t>
+        <w:t>-The assessment of human mental workload is one of the most widely studied topics in ergonomics (</w:t>
       </w:r>
       <w:proofErr w:type="spellStart"/>
       <w:r>
@@ -267,10 +261,7 @@
     </w:p>
     <w:p>
       <w:r>
-        <w:t>-</w:t>
-      </w:r>
-      <w:r>
-        <w:t xml:space="preserve">The dominant theory of human mental workload is </w:t>
+        <w:t xml:space="preserve">-The dominant theory of human mental workload is </w:t>
       </w:r>
       <w:r>
         <w:rPr>
@@ -329,10 +320,7 @@
     </w:p>
     <w:p>
       <w:r>
-        <w:t>-</w:t>
-      </w:r>
-      <w:r>
-        <w:t xml:space="preserve">There are many factors, such as cost, ease of implementation, intrusiveness, etc., that must be taken into consideration when selecting </w:t>
+        <w:t xml:space="preserve">-There are many factors, such as cost, ease of implementation, intrusiveness, etc., that must be taken into consideration when selecting </w:t>
       </w:r>
       <w:proofErr w:type="spellStart"/>
       <w:r>
@@ -366,10 +354,7 @@
     </w:p>
     <w:p>
       <w:r>
-        <w:t>-</w:t>
-      </w:r>
-      <w:r>
-        <w:t xml:space="preserve">The evaluation of operator vigilance and mental fatigue in work environments is a topic closely related to workload assessment. The widespread implementation of automation in many work environments, including air and surface transportation and health care, while often leading to a </w:t>
+        <w:t xml:space="preserve">-The evaluation of operator vigilance and mental fatigue in work environments is a topic closely related to workload assessment. The widespread implementation of automation in many work environments, including air and surface transportation and health care, while often leading to a </w:t>
       </w:r>
       <w:r>
         <w:lastRenderedPageBreak/>
@@ -432,10 +417,7 @@
     </w:p>
     <w:p>
       <w:r>
-        <w:t xml:space="preserve">- </w:t>
-      </w:r>
-      <w:r>
-        <w:t>The deleterious effects of loss of operator vigilance can countered with reduced work hours and more frequent rest breaks, but this may not be practical in all work settings. Another mitigating strategy is to use cueing. Detection performance in vigilance tasks can be improved by providing observers with consistent and reliable cues to the imminent arrival of critical signals, with the extent of the decrement being reduced or eliminated (</w:t>
+        <w:t>- The deleterious effects of loss of operator vigilance can countered with reduced work hours and more frequent rest breaks, but this may not be practical in all work settings. Another mitigating strategy is to use cueing. Detection performance in vigilance tasks can be improved by providing observers with consistent and reliable cues to the imminent arrival of critical signals, with the extent of the decrement being reduced or eliminated (</w:t>
       </w:r>
       <w:hyperlink r:id="rId10" w:anchor="B94" w:history="1">
         <w:r>
@@ -483,10 +465,7 @@
         <w:pStyle w:val="p"/>
       </w:pPr>
       <w:r>
-        <w:t>-</w:t>
-      </w:r>
-      <w:r>
-        <w:t>While the goal of ergonomic design is to avoid having workers exposed to extremes of workload and to loss of vigilance, this may not always be possible in certain work settings where unexpected events, equipment failures, or other unanticipated factors lead to a transient increase in the task load imposed on the human operator, or long work hours impose demands on operator vigilance. Adaptive automation offers one approach to deal with these issues (</w:t>
+        <w:t>-While the goal of ergonomic design is to avoid having workers exposed to extremes of workload and to loss of vigilance, this may not always be possible in certain work settings where unexpected events, equipment failures, or other unanticipated factors lead to a transient increase in the task load imposed on the human operator, or long work hours impose demands on operator vigilance. Adaptive automation offers one approach to deal with these issues (</w:t>
       </w:r>
       <w:proofErr w:type="spellStart"/>
       <w:r>
@@ -701,6 +680,8 @@
         </w:rPr>
         <w:t>Multichannel Physiological Signals</w:t>
       </w:r>
+      <w:bookmarkStart w:id="0" w:name="_GoBack"/>
+      <w:bookmarkEnd w:id="0"/>
     </w:p>
     <w:p>
       <w:pPr>
@@ -1036,10 +1017,7 @@
         <w:t>, and gender and cannot be imitated easily [6].</w:t>
       </w:r>
     </w:p>
-    <w:p>
-      <w:bookmarkStart w:id="0" w:name="_GoBack"/>
-      <w:bookmarkEnd w:id="0"/>
-    </w:p>
+    <w:p/>
     <w:p>
       <w:pPr>
         <w:rPr>
@@ -1048,16 +1026,22 @@
           <w:szCs w:val="48"/>
         </w:rPr>
       </w:pPr>
-      <w:proofErr w:type="spellStart"/>
       <w:r>
         <w:rPr>
           <w:b/>
           <w:sz w:val="48"/>
           <w:szCs w:val="48"/>
         </w:rPr>
-        <w:t>Diskussion</w:t>
-      </w:r>
-      <w:proofErr w:type="spellEnd"/>
+        <w:t>Disc</w:t>
+      </w:r>
+      <w:r>
+        <w:rPr>
+          <w:b/>
+          <w:sz w:val="48"/>
+          <w:szCs w:val="48"/>
+        </w:rPr>
+        <w:t>ussion</w:t>
+      </w:r>
     </w:p>
     <w:p>
       <w:r>
